--- a/hw1/report.docx
+++ b/hw1/report.docx
@@ -5,19 +5,39 @@
     <w:p>
       <w:pPr>
         <w:pStyle w:val="a4"/>
-      </w:pPr>
-      <w:r>
+        <w:rPr>
+          <w:sz w:val="32"/>
+          <w:szCs w:val="32"/>
+        </w:rPr>
+      </w:pPr>
+      <w:r>
+        <w:rPr>
+          <w:sz w:val="32"/>
+          <w:szCs w:val="32"/>
+        </w:rPr>
         <w:t>Homework 1</w:t>
       </w:r>
       <w:r>
+        <w:rPr>
+          <w:sz w:val="32"/>
+          <w:szCs w:val="32"/>
+        </w:rPr>
         <w:tab/>
         <w:t>Image Matching (Detecting Motion Vectors)</w:t>
       </w:r>
     </w:p>
     <w:p>
-      <w:r>
-        <w:rPr>
-          <w:rFonts w:hint="eastAsia"/>
+      <w:pPr>
+        <w:rPr>
+          <w:sz w:val="32"/>
+          <w:szCs w:val="32"/>
+        </w:rPr>
+      </w:pPr>
+      <w:r>
+        <w:rPr>
+          <w:rFonts w:hint="eastAsia"/>
+          <w:sz w:val="32"/>
+          <w:szCs w:val="32"/>
         </w:rPr>
         <w:t>Description</w:t>
       </w:r>
@@ -44,7 +64,7 @@
         </w:rPr>
         <w:t>:  </w:t>
       </w:r>
-      <w:hyperlink r:id="rId5" w:history="1">
+      <w:hyperlink r:id="rId7" w:history="1">
         <w:r>
           <w:rPr>
             <w:rStyle w:val="a3"/>
@@ -59,13 +79,22 @@
         </w:rPr>
         <w:t>, </w:t>
       </w:r>
-      <w:hyperlink r:id="rId6" w:history="1">
+      <w:hyperlink r:id="rId8" w:history="1">
         <w:r>
           <w:rPr>
             <w:rStyle w:val="a3"/>
             <w:rFonts w:hint="eastAsia"/>
           </w:rPr>
-          <w:t>truckb.bmp</w:t>
+          <w:t>truck</w:t>
+        </w:r>
+        <w:bookmarkStart w:id="0" w:name="_GoBack"/>
+        <w:bookmarkEnd w:id="0"/>
+        <w:r>
+          <w:rPr>
+            <w:rStyle w:val="a3"/>
+            <w:rFonts w:hint="eastAsia"/>
+          </w:rPr>
+          <w:t>b.bmp</w:t>
         </w:r>
       </w:hyperlink>
     </w:p>
@@ -75,9 +104,6 @@
           <w:ilvl w:val="0"/>
           <w:numId w:val="1"/>
         </w:numPr>
-        <w:rPr>
-          <w:rFonts w:hint="eastAsia"/>
-        </w:rPr>
       </w:pPr>
       <w:r>
         <w:rPr>
@@ -203,7 +229,17 @@
       </w:r>
     </w:p>
     <w:p>
-      <w:r>
+      <w:pPr>
+        <w:rPr>
+          <w:sz w:val="32"/>
+          <w:szCs w:val="32"/>
+        </w:rPr>
+      </w:pPr>
+      <w:r>
+        <w:rPr>
+          <w:sz w:val="32"/>
+          <w:szCs w:val="32"/>
+        </w:rPr>
         <w:t>Algorithm:</w:t>
       </w:r>
     </w:p>
@@ -215,17 +251,23 @@
         </w:numPr>
       </w:pPr>
       <w:r>
+        <w:rPr>
+          <w:rFonts w:hint="eastAsia"/>
+        </w:rPr>
+        <w:t xml:space="preserve">Use </w:t>
+      </w:r>
+      <w:r>
         <w:t>Block Matching Algorithm</w:t>
       </w:r>
     </w:p>
     <w:p>
       <w:pPr>
+        <w:pStyle w:val="a6"/>
         <w:numPr>
           <w:ilvl w:val="0"/>
           <w:numId w:val="1"/>
         </w:numPr>
-      </w:pPr>
-      <w:r>
+        <w:ind w:leftChars="0"/>
         <w:rPr>
           <w:rFonts w:ascii="Arial" w:hAnsi="Arial" w:cs="Arial"/>
           <w:color w:val="222222"/>
@@ -233,8 +275,7 @@
           <w:szCs w:val="21"/>
           <w:shd w:val="clear" w:color="auto" w:fill="FFFFFF"/>
         </w:rPr>
-        <w:t>Absolute Difference</w:t>
-      </w:r>
+      </w:pPr>
       <w:r>
         <w:rPr>
           <w:rFonts w:ascii="Arial" w:hAnsi="Arial" w:cs="Arial"/>
@@ -243,43 +284,719 @@
           <w:szCs w:val="21"/>
           <w:shd w:val="clear" w:color="auto" w:fill="FFFFFF"/>
         </w:rPr>
-        <w:t xml:space="preserve"> is used to cal</w:t>
-      </w:r>
-      <w:bookmarkStart w:id="0" w:name="_GoBack"/>
-      <w:bookmarkEnd w:id="0"/>
-      <w:r>
-        <w:rPr>
-          <w:rFonts w:ascii="Arial" w:hAnsi="Arial" w:cs="Arial"/>
-          <w:color w:val="222222"/>
-          <w:sz w:val="21"/>
-          <w:szCs w:val="21"/>
-          <w:shd w:val="clear" w:color="auto" w:fill="FFFFFF"/>
-        </w:rPr>
-        <w:t xml:space="preserve">culate </w:t>
-      </w:r>
-      <w:r>
-        <w:rPr>
-          <w:rFonts w:ascii="Arial" w:hAnsi="Arial" w:cs="Arial"/>
-          <w:color w:val="222222"/>
-          <w:sz w:val="21"/>
-          <w:szCs w:val="21"/>
-          <w:shd w:val="clear" w:color="auto" w:fill="FFFFFF"/>
-        </w:rPr>
-        <w:t>computational expense</w:t>
+        <w:t>Sum of Absolute Difference is used as the cost function.</w:t>
       </w:r>
     </w:p>
     <w:p>
       <w:pPr>
+        <w:pStyle w:val="a6"/>
         <w:numPr>
           <w:ilvl w:val="0"/>
           <w:numId w:val="1"/>
         </w:numPr>
+        <w:ind w:leftChars="0"/>
+      </w:pPr>
+      <w:r>
+        <w:t>Segment the image into blocks with a given size, e.g., 8x8. Redundant pixels are ignored. The location of top-left point for each block is recorded.</w:t>
+      </w:r>
+    </w:p>
+    <w:p>
+      <w:pPr>
+        <w:ind w:left="360"/>
+      </w:pPr>
+      <w:r>
+        <w:rPr>
+          <w:noProof/>
+        </w:rPr>
+        <w:drawing>
+          <wp:inline distT="0" distB="0" distL="0" distR="0">
+            <wp:extent cx="5274310" cy="2052320"/>
+            <wp:effectExtent l="0" t="0" r="2540" b="5080"/>
+            <wp:docPr id="1" name="圖片 1"/>
+            <wp:cNvGraphicFramePr>
+              <a:graphicFrameLocks xmlns:a="http://schemas.openxmlformats.org/drawingml/2006/main" noChangeAspect="1"/>
+            </wp:cNvGraphicFramePr>
+            <a:graphic xmlns:a="http://schemas.openxmlformats.org/drawingml/2006/main">
+              <a:graphicData uri="http://schemas.openxmlformats.org/drawingml/2006/picture">
+                <pic:pic xmlns:pic="http://schemas.openxmlformats.org/drawingml/2006/picture">
+                  <pic:nvPicPr>
+                    <pic:cNvPr id="1" name="未命名.png"/>
+                    <pic:cNvPicPr/>
+                  </pic:nvPicPr>
+                  <pic:blipFill>
+                    <a:blip r:embed="rId9">
+                      <a:extLst>
+                        <a:ext uri="{28A0092B-C50C-407E-A947-70E740481C1C}">
+                          <a14:useLocalDpi xmlns:a14="http://schemas.microsoft.com/office/drawing/2010/main" val="0"/>
+                        </a:ext>
+                      </a:extLst>
+                    </a:blip>
+                    <a:stretch>
+                      <a:fillRect/>
+                    </a:stretch>
+                  </pic:blipFill>
+                  <pic:spPr>
+                    <a:xfrm>
+                      <a:off x="0" y="0"/>
+                      <a:ext cx="5274310" cy="2052320"/>
+                    </a:xfrm>
+                    <a:prstGeom prst="rect">
+                      <a:avLst/>
+                    </a:prstGeom>
+                  </pic:spPr>
+                </pic:pic>
+              </a:graphicData>
+            </a:graphic>
+          </wp:inline>
+        </w:drawing>
+      </w:r>
+    </w:p>
+    <w:p>
+      <w:pPr>
+        <w:ind w:left="360"/>
+        <w:rPr>
+          <w:rFonts w:hint="eastAsia"/>
+        </w:rPr>
+      </w:pPr>
+    </w:p>
+    <w:p>
+      <w:pPr>
+        <w:pStyle w:val="a6"/>
+        <w:numPr>
+          <w:ilvl w:val="0"/>
+          <w:numId w:val="1"/>
+        </w:numPr>
+        <w:ind w:leftChars="0"/>
+      </w:pPr>
+      <w:r>
+        <w:t>Define a search range (50 pixels here) and find the block in basis image that can mini</w:t>
+      </w:r>
+      <w:r>
+        <w:t>mi</w:t>
+      </w:r>
+      <w:r>
+        <w:t>ze the cost function.</w:t>
+      </w:r>
+    </w:p>
+    <w:p>
+      <w:pPr>
+        <w:ind w:left="360"/>
+      </w:pPr>
+      <w:r>
+        <w:rPr>
+          <w:noProof/>
+        </w:rPr>
+        <w:drawing>
+          <wp:inline distT="0" distB="0" distL="0" distR="0">
+            <wp:extent cx="5274310" cy="1855470"/>
+            <wp:effectExtent l="0" t="0" r="2540" b="0"/>
+            <wp:docPr id="2" name="圖片 2"/>
+            <wp:cNvGraphicFramePr>
+              <a:graphicFrameLocks xmlns:a="http://schemas.openxmlformats.org/drawingml/2006/main" noChangeAspect="1"/>
+            </wp:cNvGraphicFramePr>
+            <a:graphic xmlns:a="http://schemas.openxmlformats.org/drawingml/2006/main">
+              <a:graphicData uri="http://schemas.openxmlformats.org/drawingml/2006/picture">
+                <pic:pic xmlns:pic="http://schemas.openxmlformats.org/drawingml/2006/picture">
+                  <pic:nvPicPr>
+                    <pic:cNvPr id="2" name="未命名.png"/>
+                    <pic:cNvPicPr/>
+                  </pic:nvPicPr>
+                  <pic:blipFill>
+                    <a:blip r:embed="rId10" cstate="print">
+                      <a:extLst>
+                        <a:ext uri="{28A0092B-C50C-407E-A947-70E740481C1C}">
+                          <a14:useLocalDpi xmlns:a14="http://schemas.microsoft.com/office/drawing/2010/main" val="0"/>
+                        </a:ext>
+                      </a:extLst>
+                    </a:blip>
+                    <a:stretch>
+                      <a:fillRect/>
+                    </a:stretch>
+                  </pic:blipFill>
+                  <pic:spPr>
+                    <a:xfrm>
+                      <a:off x="0" y="0"/>
+                      <a:ext cx="5274310" cy="1855470"/>
+                    </a:xfrm>
+                    <a:prstGeom prst="rect">
+                      <a:avLst/>
+                    </a:prstGeom>
+                  </pic:spPr>
+                </pic:pic>
+              </a:graphicData>
+            </a:graphic>
+          </wp:inline>
+        </w:drawing>
+      </w:r>
+    </w:p>
+    <w:p/>
+    <w:p>
+      <w:r>
+        <w:br w:type="page"/>
+      </w:r>
+    </w:p>
+    <w:p>
+      <w:pPr>
+        <w:rPr>
+          <w:rFonts w:hint="eastAsia"/>
+          <w:sz w:val="32"/>
+          <w:szCs w:val="32"/>
+        </w:rPr>
+      </w:pPr>
+      <w:r>
+        <w:rPr>
+          <w:rFonts w:hint="eastAsia"/>
+          <w:sz w:val="32"/>
+          <w:szCs w:val="32"/>
+        </w:rPr>
+        <w:lastRenderedPageBreak/>
+        <w:t>Result:</w:t>
+      </w:r>
+    </w:p>
+    <w:tbl>
+      <w:tblPr>
+        <w:tblStyle w:val="a7"/>
+        <w:tblW w:w="0" w:type="auto"/>
+        <w:tblLook w:val="04A0" w:firstRow="1" w:lastRow="0" w:firstColumn="1" w:lastColumn="0" w:noHBand="0" w:noVBand="1"/>
+      </w:tblPr>
+      <w:tblGrid>
+        <w:gridCol w:w="1438"/>
+        <w:gridCol w:w="6858"/>
+      </w:tblGrid>
+      <w:tr>
+        <w:tc>
+          <w:tcPr>
+            <w:tcW w:w="4148" w:type="dxa"/>
+            <w:vAlign w:val="center"/>
+          </w:tcPr>
+          <w:p>
+            <w:pPr>
+              <w:jc w:val="center"/>
+              <w:rPr>
+                <w:rFonts w:hint="eastAsia"/>
+                <w:b/>
+              </w:rPr>
+            </w:pPr>
+            <w:r>
+              <w:rPr>
+                <w:rFonts w:hint="eastAsia"/>
+                <w:b/>
+              </w:rPr>
+              <w:t>Block size</w:t>
+            </w:r>
+          </w:p>
+        </w:tc>
+        <w:tc>
+          <w:tcPr>
+            <w:tcW w:w="4148" w:type="dxa"/>
+            <w:vAlign w:val="center"/>
+          </w:tcPr>
+          <w:p>
+            <w:pPr>
+              <w:jc w:val="center"/>
+              <w:rPr>
+                <w:rFonts w:hint="eastAsia"/>
+                <w:b/>
+              </w:rPr>
+            </w:pPr>
+            <w:r>
+              <w:rPr>
+                <w:rFonts w:hint="eastAsia"/>
+                <w:b/>
+              </w:rPr>
+              <w:t>Motion vector</w:t>
+            </w:r>
+          </w:p>
+        </w:tc>
+      </w:tr>
+      <w:tr>
+        <w:tc>
+          <w:tcPr>
+            <w:tcW w:w="4148" w:type="dxa"/>
+            <w:vAlign w:val="center"/>
+          </w:tcPr>
+          <w:p>
+            <w:pPr>
+              <w:jc w:val="center"/>
+              <w:rPr>
+                <w:rFonts w:hint="eastAsia"/>
+                <w:b/>
+              </w:rPr>
+            </w:pPr>
+            <w:r>
+              <w:rPr>
+                <w:rFonts w:hint="eastAsia"/>
+                <w:b/>
+              </w:rPr>
+              <w:t>8x8</w:t>
+            </w:r>
+          </w:p>
+        </w:tc>
+        <w:tc>
+          <w:tcPr>
+            <w:tcW w:w="4148" w:type="dxa"/>
+            <w:vAlign w:val="center"/>
+          </w:tcPr>
+          <w:p>
+            <w:pPr>
+              <w:jc w:val="center"/>
+              <w:rPr>
+                <w:rFonts w:hint="eastAsia"/>
+                <w:b/>
+              </w:rPr>
+            </w:pPr>
+            <w:r>
+              <w:rPr>
+                <w:rFonts w:hint="eastAsia"/>
+                <w:b/>
+                <w:noProof/>
+              </w:rPr>
+              <w:drawing>
+                <wp:inline distT="0" distB="0" distL="0" distR="0">
+                  <wp:extent cx="4015086" cy="4146605"/>
+                  <wp:effectExtent l="0" t="0" r="5080" b="6350"/>
+                  <wp:docPr id="3" name="圖片 3"/>
+                  <wp:cNvGraphicFramePr>
+                    <a:graphicFrameLocks xmlns:a="http://schemas.openxmlformats.org/drawingml/2006/main" noChangeAspect="1"/>
+                  </wp:cNvGraphicFramePr>
+                  <a:graphic xmlns:a="http://schemas.openxmlformats.org/drawingml/2006/main">
+                    <a:graphicData uri="http://schemas.openxmlformats.org/drawingml/2006/picture">
+                      <pic:pic xmlns:pic="http://schemas.openxmlformats.org/drawingml/2006/picture">
+                        <pic:nvPicPr>
+                          <pic:cNvPr id="3" name="block_8_motion_vector.png"/>
+                          <pic:cNvPicPr/>
+                        </pic:nvPicPr>
+                        <pic:blipFill rotWithShape="1">
+                          <a:blip r:embed="rId11">
+                            <a:extLst>
+                              <a:ext uri="{28A0092B-C50C-407E-A947-70E740481C1C}">
+                                <a14:useLocalDpi xmlns:a14="http://schemas.microsoft.com/office/drawing/2010/main" val="0"/>
+                              </a:ext>
+                            </a:extLst>
+                          </a:blip>
+                          <a:srcRect l="12890" t="8517" r="10979" b="12858"/>
+                          <a:stretch/>
+                        </pic:blipFill>
+                        <pic:spPr bwMode="auto">
+                          <a:xfrm>
+                            <a:off x="0" y="0"/>
+                            <a:ext cx="4015361" cy="4146889"/>
+                          </a:xfrm>
+                          <a:prstGeom prst="rect">
+                            <a:avLst/>
+                          </a:prstGeom>
+                          <a:ln>
+                            <a:noFill/>
+                          </a:ln>
+                          <a:extLst>
+                            <a:ext uri="{53640926-AAD7-44D8-BBD7-CCE9431645EC}">
+                              <a14:shadowObscured xmlns:a14="http://schemas.microsoft.com/office/drawing/2010/main"/>
+                            </a:ext>
+                          </a:extLst>
+                        </pic:spPr>
+                      </pic:pic>
+                    </a:graphicData>
+                  </a:graphic>
+                </wp:inline>
+              </w:drawing>
+            </w:r>
+          </w:p>
+        </w:tc>
+      </w:tr>
+      <w:tr>
+        <w:tc>
+          <w:tcPr>
+            <w:tcW w:w="4148" w:type="dxa"/>
+            <w:vAlign w:val="center"/>
+          </w:tcPr>
+          <w:p>
+            <w:pPr>
+              <w:jc w:val="center"/>
+              <w:rPr>
+                <w:rFonts w:hint="eastAsia"/>
+                <w:b/>
+              </w:rPr>
+            </w:pPr>
+            <w:r>
+              <w:rPr>
+                <w:rFonts w:hint="eastAsia"/>
+                <w:b/>
+              </w:rPr>
+              <w:lastRenderedPageBreak/>
+              <w:t>11x11</w:t>
+            </w:r>
+          </w:p>
+        </w:tc>
+        <w:tc>
+          <w:tcPr>
+            <w:tcW w:w="4148" w:type="dxa"/>
+            <w:vAlign w:val="center"/>
+          </w:tcPr>
+          <w:p>
+            <w:pPr>
+              <w:jc w:val="center"/>
+              <w:rPr>
+                <w:rFonts w:hint="eastAsia"/>
+                <w:b/>
+              </w:rPr>
+            </w:pPr>
+            <w:r>
+              <w:rPr>
+                <w:rFonts w:hint="eastAsia"/>
+                <w:b/>
+                <w:noProof/>
+              </w:rPr>
+              <w:drawing>
+                <wp:inline distT="0" distB="0" distL="0" distR="0">
+                  <wp:extent cx="4042580" cy="4150360"/>
+                  <wp:effectExtent l="0" t="0" r="0" b="2540"/>
+                  <wp:docPr id="4" name="圖片 4"/>
+                  <wp:cNvGraphicFramePr>
+                    <a:graphicFrameLocks xmlns:a="http://schemas.openxmlformats.org/drawingml/2006/main" noChangeAspect="1"/>
+                  </wp:cNvGraphicFramePr>
+                  <a:graphic xmlns:a="http://schemas.openxmlformats.org/drawingml/2006/main">
+                    <a:graphicData uri="http://schemas.openxmlformats.org/drawingml/2006/picture">
+                      <pic:pic xmlns:pic="http://schemas.openxmlformats.org/drawingml/2006/picture">
+                        <pic:nvPicPr>
+                          <pic:cNvPr id="4" name="block_11_motion_vector.png"/>
+                          <pic:cNvPicPr/>
+                        </pic:nvPicPr>
+                        <pic:blipFill rotWithShape="1">
+                          <a:blip r:embed="rId12">
+                            <a:extLst>
+                              <a:ext uri="{28A0092B-C50C-407E-A947-70E740481C1C}">
+                                <a14:useLocalDpi xmlns:a14="http://schemas.microsoft.com/office/drawing/2010/main" val="0"/>
+                              </a:ext>
+                            </a:extLst>
+                          </a:blip>
+                          <a:srcRect l="13946" t="9045" r="9396" b="12253"/>
+                          <a:stretch/>
+                        </pic:blipFill>
+                        <pic:spPr bwMode="auto">
+                          <a:xfrm>
+                            <a:off x="0" y="0"/>
+                            <a:ext cx="4043167" cy="4150963"/>
+                          </a:xfrm>
+                          <a:prstGeom prst="rect">
+                            <a:avLst/>
+                          </a:prstGeom>
+                          <a:ln>
+                            <a:noFill/>
+                          </a:ln>
+                          <a:extLst>
+                            <a:ext uri="{53640926-AAD7-44D8-BBD7-CCE9431645EC}">
+                              <a14:shadowObscured xmlns:a14="http://schemas.microsoft.com/office/drawing/2010/main"/>
+                            </a:ext>
+                          </a:extLst>
+                        </pic:spPr>
+                      </pic:pic>
+                    </a:graphicData>
+                  </a:graphic>
+                </wp:inline>
+              </w:drawing>
+            </w:r>
+          </w:p>
+        </w:tc>
+      </w:tr>
+      <w:tr>
+        <w:tc>
+          <w:tcPr>
+            <w:tcW w:w="4148" w:type="dxa"/>
+            <w:vAlign w:val="center"/>
+          </w:tcPr>
+          <w:p>
+            <w:pPr>
+              <w:jc w:val="center"/>
+              <w:rPr>
+                <w:rFonts w:hint="eastAsia"/>
+                <w:b/>
+              </w:rPr>
+            </w:pPr>
+            <w:r>
+              <w:rPr>
+                <w:rFonts w:hint="eastAsia"/>
+                <w:b/>
+              </w:rPr>
+              <w:t>15x15</w:t>
+            </w:r>
+          </w:p>
+        </w:tc>
+        <w:tc>
+          <w:tcPr>
+            <w:tcW w:w="4148" w:type="dxa"/>
+            <w:vAlign w:val="center"/>
+          </w:tcPr>
+          <w:p>
+            <w:pPr>
+              <w:jc w:val="center"/>
+              <w:rPr>
+                <w:rFonts w:hint="eastAsia"/>
+                <w:b/>
+              </w:rPr>
+            </w:pPr>
+            <w:r>
+              <w:rPr>
+                <w:rFonts w:hint="eastAsia"/>
+                <w:b/>
+                <w:noProof/>
+              </w:rPr>
+              <w:drawing>
+                <wp:inline distT="0" distB="0" distL="0" distR="0">
+                  <wp:extent cx="4090421" cy="4218167"/>
+                  <wp:effectExtent l="0" t="0" r="5715" b="0"/>
+                  <wp:docPr id="5" name="圖片 5"/>
+                  <wp:cNvGraphicFramePr>
+                    <a:graphicFrameLocks xmlns:a="http://schemas.openxmlformats.org/drawingml/2006/main" noChangeAspect="1"/>
+                  </wp:cNvGraphicFramePr>
+                  <a:graphic xmlns:a="http://schemas.openxmlformats.org/drawingml/2006/main">
+                    <a:graphicData uri="http://schemas.openxmlformats.org/drawingml/2006/picture">
+                      <pic:pic xmlns:pic="http://schemas.openxmlformats.org/drawingml/2006/picture">
+                        <pic:nvPicPr>
+                          <pic:cNvPr id="5" name="block_15_motion_vector.png"/>
+                          <pic:cNvPicPr/>
+                        </pic:nvPicPr>
+                        <pic:blipFill rotWithShape="1">
+                          <a:blip r:embed="rId13">
+                            <a:extLst>
+                              <a:ext uri="{28A0092B-C50C-407E-A947-70E740481C1C}">
+                                <a14:useLocalDpi xmlns:a14="http://schemas.microsoft.com/office/drawing/2010/main" val="0"/>
+                              </a:ext>
+                            </a:extLst>
+                          </a:blip>
+                          <a:srcRect l="13117" t="8367" r="9320" b="11648"/>
+                          <a:stretch/>
+                        </pic:blipFill>
+                        <pic:spPr bwMode="auto">
+                          <a:xfrm>
+                            <a:off x="0" y="0"/>
+                            <a:ext cx="4090869" cy="4218629"/>
+                          </a:xfrm>
+                          <a:prstGeom prst="rect">
+                            <a:avLst/>
+                          </a:prstGeom>
+                          <a:ln>
+                            <a:noFill/>
+                          </a:ln>
+                          <a:extLst>
+                            <a:ext uri="{53640926-AAD7-44D8-BBD7-CCE9431645EC}">
+                              <a14:shadowObscured xmlns:a14="http://schemas.microsoft.com/office/drawing/2010/main"/>
+                            </a:ext>
+                          </a:extLst>
+                        </pic:spPr>
+                      </pic:pic>
+                    </a:graphicData>
+                  </a:graphic>
+                </wp:inline>
+              </w:drawing>
+            </w:r>
+          </w:p>
+        </w:tc>
+      </w:tr>
+      <w:tr>
+        <w:tc>
+          <w:tcPr>
+            <w:tcW w:w="4148" w:type="dxa"/>
+            <w:vAlign w:val="center"/>
+          </w:tcPr>
+          <w:p>
+            <w:pPr>
+              <w:jc w:val="center"/>
+              <w:rPr>
+                <w:rFonts w:hint="eastAsia"/>
+                <w:b/>
+              </w:rPr>
+            </w:pPr>
+            <w:r>
+              <w:rPr>
+                <w:rFonts w:hint="eastAsia"/>
+                <w:b/>
+              </w:rPr>
+              <w:lastRenderedPageBreak/>
+              <w:t>21</w:t>
+            </w:r>
+            <w:r>
+              <w:rPr>
+                <w:b/>
+              </w:rPr>
+              <w:t>x21</w:t>
+            </w:r>
+          </w:p>
+        </w:tc>
+        <w:tc>
+          <w:tcPr>
+            <w:tcW w:w="4148" w:type="dxa"/>
+            <w:vAlign w:val="center"/>
+          </w:tcPr>
+          <w:p>
+            <w:pPr>
+              <w:jc w:val="center"/>
+              <w:rPr>
+                <w:rFonts w:hint="eastAsia"/>
+                <w:b/>
+              </w:rPr>
+            </w:pPr>
+            <w:r>
+              <w:rPr>
+                <w:rFonts w:hint="eastAsia"/>
+                <w:b/>
+                <w:noProof/>
+              </w:rPr>
+              <w:drawing>
+                <wp:inline distT="0" distB="0" distL="0" distR="0">
+                  <wp:extent cx="4217780" cy="4090946"/>
+                  <wp:effectExtent l="0" t="0" r="0" b="5080"/>
+                  <wp:docPr id="6" name="圖片 6"/>
+                  <wp:cNvGraphicFramePr>
+                    <a:graphicFrameLocks xmlns:a="http://schemas.openxmlformats.org/drawingml/2006/main" noChangeAspect="1"/>
+                  </wp:cNvGraphicFramePr>
+                  <a:graphic xmlns:a="http://schemas.openxmlformats.org/drawingml/2006/main">
+                    <a:graphicData uri="http://schemas.openxmlformats.org/drawingml/2006/picture">
+                      <pic:pic xmlns:pic="http://schemas.openxmlformats.org/drawingml/2006/picture">
+                        <pic:nvPicPr>
+                          <pic:cNvPr id="6" name="block_21_motion_vector.png"/>
+                          <pic:cNvPicPr/>
+                        </pic:nvPicPr>
+                        <pic:blipFill rotWithShape="1">
+                          <a:blip r:embed="rId14">
+                            <a:extLst>
+                              <a:ext uri="{28A0092B-C50C-407E-A947-70E740481C1C}">
+                                <a14:useLocalDpi xmlns:a14="http://schemas.microsoft.com/office/drawing/2010/main" val="0"/>
+                              </a:ext>
+                            </a:extLst>
+                          </a:blip>
+                          <a:srcRect l="12665" t="8517" r="7361" b="13913"/>
+                          <a:stretch/>
+                        </pic:blipFill>
+                        <pic:spPr bwMode="auto">
+                          <a:xfrm>
+                            <a:off x="0" y="0"/>
+                            <a:ext cx="4218113" cy="4091269"/>
+                          </a:xfrm>
+                          <a:prstGeom prst="rect">
+                            <a:avLst/>
+                          </a:prstGeom>
+                          <a:ln>
+                            <a:noFill/>
+                          </a:ln>
+                          <a:extLst>
+                            <a:ext uri="{53640926-AAD7-44D8-BBD7-CCE9431645EC}">
+                              <a14:shadowObscured xmlns:a14="http://schemas.microsoft.com/office/drawing/2010/main"/>
+                            </a:ext>
+                          </a:extLst>
+                        </pic:spPr>
+                      </pic:pic>
+                    </a:graphicData>
+                  </a:graphic>
+                </wp:inline>
+              </w:drawing>
+            </w:r>
+          </w:p>
+        </w:tc>
+      </w:tr>
+      <w:tr>
+        <w:tc>
+          <w:tcPr>
+            <w:tcW w:w="4148" w:type="dxa"/>
+            <w:vAlign w:val="center"/>
+          </w:tcPr>
+          <w:p>
+            <w:pPr>
+              <w:jc w:val="center"/>
+              <w:rPr>
+                <w:rFonts w:hint="eastAsia"/>
+                <w:b/>
+              </w:rPr>
+            </w:pPr>
+            <w:r>
+              <w:rPr>
+                <w:rFonts w:hint="eastAsia"/>
+                <w:b/>
+              </w:rPr>
+              <w:t>31x31</w:t>
+            </w:r>
+          </w:p>
+        </w:tc>
+        <w:tc>
+          <w:tcPr>
+            <w:tcW w:w="4148" w:type="dxa"/>
+            <w:vAlign w:val="center"/>
+          </w:tcPr>
+          <w:p>
+            <w:pPr>
+              <w:jc w:val="center"/>
+              <w:rPr>
+                <w:rFonts w:hint="eastAsia"/>
+                <w:b/>
+              </w:rPr>
+            </w:pPr>
+            <w:r>
+              <w:rPr>
+                <w:rFonts w:hint="eastAsia"/>
+                <w:b/>
+                <w:noProof/>
+              </w:rPr>
+              <w:drawing>
+                <wp:inline distT="0" distB="0" distL="0" distR="0">
+                  <wp:extent cx="4070663" cy="4174434"/>
+                  <wp:effectExtent l="0" t="0" r="6350" b="0"/>
+                  <wp:docPr id="7" name="圖片 7"/>
+                  <wp:cNvGraphicFramePr>
+                    <a:graphicFrameLocks xmlns:a="http://schemas.openxmlformats.org/drawingml/2006/main" noChangeAspect="1"/>
+                  </wp:cNvGraphicFramePr>
+                  <a:graphic xmlns:a="http://schemas.openxmlformats.org/drawingml/2006/main">
+                    <a:graphicData uri="http://schemas.openxmlformats.org/drawingml/2006/picture">
+                      <pic:pic xmlns:pic="http://schemas.openxmlformats.org/drawingml/2006/picture">
+                        <pic:nvPicPr>
+                          <pic:cNvPr id="7" name="block_31_motion_vector.png"/>
+                          <pic:cNvPicPr/>
+                        </pic:nvPicPr>
+                        <pic:blipFill rotWithShape="1">
+                          <a:blip r:embed="rId15">
+                            <a:extLst>
+                              <a:ext uri="{28A0092B-C50C-407E-A947-70E740481C1C}">
+                                <a14:useLocalDpi xmlns:a14="http://schemas.microsoft.com/office/drawing/2010/main" val="0"/>
+                              </a:ext>
+                            </a:extLst>
+                          </a:blip>
+                          <a:srcRect l="13117" t="7613" r="9697" b="13234"/>
+                          <a:stretch/>
+                        </pic:blipFill>
+                        <pic:spPr bwMode="auto">
+                          <a:xfrm>
+                            <a:off x="0" y="0"/>
+                            <a:ext cx="4071009" cy="4174789"/>
+                          </a:xfrm>
+                          <a:prstGeom prst="rect">
+                            <a:avLst/>
+                          </a:prstGeom>
+                          <a:ln>
+                            <a:noFill/>
+                          </a:ln>
+                          <a:extLst>
+                            <a:ext uri="{53640926-AAD7-44D8-BBD7-CCE9431645EC}">
+                              <a14:shadowObscured xmlns:a14="http://schemas.microsoft.com/office/drawing/2010/main"/>
+                            </a:ext>
+                          </a:extLst>
+                        </pic:spPr>
+                      </pic:pic>
+                    </a:graphicData>
+                  </a:graphic>
+                </wp:inline>
+              </w:drawing>
+            </w:r>
+          </w:p>
+        </w:tc>
+      </w:tr>
+    </w:tbl>
+    <w:p>
+      <w:pPr>
         <w:rPr>
           <w:rFonts w:hint="eastAsia"/>
         </w:rPr>
       </w:pPr>
     </w:p>
     <w:sectPr>
+      <w:headerReference w:type="default" r:id="rId16"/>
       <w:pgSz w:w="11906" w:h="16838"/>
       <w:pgMar w:top="1440" w:right="1800" w:bottom="1440" w:left="1800" w:header="851" w:footer="992" w:gutter="0"/>
       <w:cols w:space="425"/>
@@ -289,6 +1006,66 @@
 </w:document>
 </file>
 
+<file path=word/endnotes.xml><?xml version="1.0" encoding="utf-8"?>
+<w:endnotes xmlns:wpc="http://schemas.microsoft.com/office/word/2010/wordprocessingCanvas" xmlns:cx="http://schemas.microsoft.com/office/drawing/2014/chartex" xmlns:mc="http://schemas.openxmlformats.org/markup-compatibility/2006" xmlns:o="urn:schemas-microsoft-com:office:office" xmlns:r="http://schemas.openxmlformats.org/officeDocument/2006/relationships" xmlns:m="http://schemas.openxmlformats.org/officeDocument/2006/math" xmlns:v="urn:schemas-microsoft-com:vml" xmlns:wp14="http://schemas.microsoft.com/office/word/2010/wordprocessingDrawing" xmlns:wp="http://schemas.openxmlformats.org/drawingml/2006/wordprocessingDrawing" xmlns:w10="urn:schemas-microsoft-com:office:word" xmlns:w="http://schemas.openxmlformats.org/wordprocessingml/2006/main" xmlns:w14="http://schemas.microsoft.com/office/word/2010/wordml" xmlns:w15="http://schemas.microsoft.com/office/word/2012/wordml" xmlns:w16se="http://schemas.microsoft.com/office/word/2015/wordml/symex" xmlns:wpg="http://schemas.microsoft.com/office/word/2010/wordprocessingGroup" xmlns:wpi="http://schemas.microsoft.com/office/word/2010/wordprocessingInk" xmlns:wne="http://schemas.microsoft.com/office/word/2006/wordml" xmlns:wps="http://schemas.microsoft.com/office/word/2010/wordprocessingShape" mc:Ignorable="w14 w15 w16se wp14">
+  <w:endnote w:type="separator" w:id="-1">
+    <w:p>
+      <w:r>
+        <w:separator/>
+      </w:r>
+    </w:p>
+  </w:endnote>
+  <w:endnote w:type="continuationSeparator" w:id="0">
+    <w:p>
+      <w:r>
+        <w:continuationSeparator/>
+      </w:r>
+    </w:p>
+  </w:endnote>
+</w:endnotes>
+</file>
+
+<file path=word/footnotes.xml><?xml version="1.0" encoding="utf-8"?>
+<w:footnotes xmlns:wpc="http://schemas.microsoft.com/office/word/2010/wordprocessingCanvas" xmlns:cx="http://schemas.microsoft.com/office/drawing/2014/chartex" xmlns:mc="http://schemas.openxmlformats.org/markup-compatibility/2006" xmlns:o="urn:schemas-microsoft-com:office:office" xmlns:r="http://schemas.openxmlformats.org/officeDocument/2006/relationships" xmlns:m="http://schemas.openxmlformats.org/officeDocument/2006/math" xmlns:v="urn:schemas-microsoft-com:vml" xmlns:wp14="http://schemas.microsoft.com/office/word/2010/wordprocessingDrawing" xmlns:wp="http://schemas.openxmlformats.org/drawingml/2006/wordprocessingDrawing" xmlns:w10="urn:schemas-microsoft-com:office:word" xmlns:w="http://schemas.openxmlformats.org/wordprocessingml/2006/main" xmlns:w14="http://schemas.microsoft.com/office/word/2010/wordml" xmlns:w15="http://schemas.microsoft.com/office/word/2012/wordml" xmlns:w16se="http://schemas.microsoft.com/office/word/2015/wordml/symex" xmlns:wpg="http://schemas.microsoft.com/office/word/2010/wordprocessingGroup" xmlns:wpi="http://schemas.microsoft.com/office/word/2010/wordprocessingInk" xmlns:wne="http://schemas.microsoft.com/office/word/2006/wordml" xmlns:wps="http://schemas.microsoft.com/office/word/2010/wordprocessingShape" mc:Ignorable="w14 w15 w16se wp14">
+  <w:footnote w:type="separator" w:id="-1">
+    <w:p>
+      <w:r>
+        <w:separator/>
+      </w:r>
+    </w:p>
+  </w:footnote>
+  <w:footnote w:type="continuationSeparator" w:id="0">
+    <w:p>
+      <w:r>
+        <w:continuationSeparator/>
+      </w:r>
+    </w:p>
+  </w:footnote>
+</w:footnotes>
+</file>
+
+<file path=word/header1.xml><?xml version="1.0" encoding="utf-8"?>
+<w:hdr xmlns:wpc="http://schemas.microsoft.com/office/word/2010/wordprocessingCanvas" xmlns:cx="http://schemas.microsoft.com/office/drawing/2014/chartex" xmlns:mc="http://schemas.openxmlformats.org/markup-compatibility/2006" xmlns:o="urn:schemas-microsoft-com:office:office" xmlns:r="http://schemas.openxmlformats.org/officeDocument/2006/relationships" xmlns:m="http://schemas.openxmlformats.org/officeDocument/2006/math" xmlns:v="urn:schemas-microsoft-com:vml" xmlns:wp14="http://schemas.microsoft.com/office/word/2010/wordprocessingDrawing" xmlns:wp="http://schemas.openxmlformats.org/drawingml/2006/wordprocessingDrawing" xmlns:w10="urn:schemas-microsoft-com:office:word" xmlns:w="http://schemas.openxmlformats.org/wordprocessingml/2006/main" xmlns:w14="http://schemas.microsoft.com/office/word/2010/wordml" xmlns:w15="http://schemas.microsoft.com/office/word/2012/wordml" xmlns:w16se="http://schemas.microsoft.com/office/word/2015/wordml/symex" xmlns:wpg="http://schemas.microsoft.com/office/word/2010/wordprocessingGroup" xmlns:wpi="http://schemas.microsoft.com/office/word/2010/wordprocessingInk" xmlns:wne="http://schemas.microsoft.com/office/word/2006/wordml" xmlns:wps="http://schemas.microsoft.com/office/word/2010/wordprocessingShape" mc:Ignorable="w14 w15 w16se wp14">
+  <w:p>
+    <w:pPr>
+      <w:pStyle w:val="a8"/>
+      <w:rPr>
+        <w:rFonts w:hint="eastAsia"/>
+      </w:rPr>
+    </w:pPr>
+    <w:r>
+      <w:t xml:space="preserve">R06946003 </w:t>
+    </w:r>
+    <w:r>
+      <w:rPr>
+        <w:rFonts w:hint="eastAsia"/>
+      </w:rPr>
+      <w:t>湯忠憲</w:t>
+    </w:r>
+  </w:p>
+</w:hdr>
+</file>
+
 <file path=word/numbering.xml><?xml version="1.0" encoding="utf-8"?>
 <w:numbering xmlns:wpc="http://schemas.microsoft.com/office/word/2010/wordprocessingCanvas" xmlns:cx="http://schemas.microsoft.com/office/drawing/2014/chartex" xmlns:mc="http://schemas.openxmlformats.org/markup-compatibility/2006" xmlns:o="urn:schemas-microsoft-com:office:office" xmlns:r="http://schemas.openxmlformats.org/officeDocument/2006/relationships" xmlns:m="http://schemas.openxmlformats.org/officeDocument/2006/math" xmlns:v="urn:schemas-microsoft-com:vml" xmlns:wp14="http://schemas.microsoft.com/office/word/2010/wordprocessingDrawing" xmlns:wp="http://schemas.openxmlformats.org/drawingml/2006/wordprocessingDrawing" xmlns:w10="urn:schemas-microsoft-com:office:word" xmlns:w="http://schemas.openxmlformats.org/wordprocessingml/2006/main" xmlns:w14="http://schemas.microsoft.com/office/word/2010/wordml" xmlns:w15="http://schemas.microsoft.com/office/word/2012/wordml" xmlns:w16se="http://schemas.microsoft.com/office/word/2015/wordml/symex" xmlns:wpg="http://schemas.microsoft.com/office/word/2010/wordprocessingGroup" xmlns:wpi="http://schemas.microsoft.com/office/word/2010/wordprocessingInk" xmlns:wne="http://schemas.microsoft.com/office/word/2006/wordml" xmlns:wps="http://schemas.microsoft.com/office/word/2010/wordprocessingShape" mc:Ignorable="w14 w15 w16se wp14">
   <w:abstractNum w:abstractNumId="0" w15:restartNumberingAfterBreak="0">
@@ -553,11 +1330,163 @@
       </w:rPr>
     </w:lvl>
   </w:abstractNum>
+  <w:abstractNum w:abstractNumId="2" w15:restartNumberingAfterBreak="0">
+    <w:nsid w:val="452B39B9"/>
+    <w:multiLevelType w:val="multilevel"/>
+    <w:tmpl w:val="3F20007E"/>
+    <w:lvl w:ilvl="0">
+      <w:start w:val="1"/>
+      <w:numFmt w:val="bullet"/>
+      <w:lvlText w:val=""/>
+      <w:lvlJc w:val="left"/>
+      <w:pPr>
+        <w:tabs>
+          <w:tab w:val="num" w:pos="720"/>
+        </w:tabs>
+        <w:ind w:left="720" w:hanging="360"/>
+      </w:pPr>
+      <w:rPr>
+        <w:rFonts w:ascii="Symbol" w:hAnsi="Symbol" w:hint="default"/>
+        <w:sz w:val="20"/>
+      </w:rPr>
+    </w:lvl>
+    <w:lvl w:ilvl="1" w:tentative="1">
+      <w:start w:val="1"/>
+      <w:numFmt w:val="bullet"/>
+      <w:lvlText w:val="o"/>
+      <w:lvlJc w:val="left"/>
+      <w:pPr>
+        <w:tabs>
+          <w:tab w:val="num" w:pos="1440"/>
+        </w:tabs>
+        <w:ind w:left="1440" w:hanging="360"/>
+      </w:pPr>
+      <w:rPr>
+        <w:rFonts w:ascii="Courier New" w:hAnsi="Courier New" w:hint="default"/>
+        <w:sz w:val="20"/>
+      </w:rPr>
+    </w:lvl>
+    <w:lvl w:ilvl="2" w:tentative="1">
+      <w:start w:val="1"/>
+      <w:numFmt w:val="bullet"/>
+      <w:lvlText w:val=""/>
+      <w:lvlJc w:val="left"/>
+      <w:pPr>
+        <w:tabs>
+          <w:tab w:val="num" w:pos="2160"/>
+        </w:tabs>
+        <w:ind w:left="2160" w:hanging="360"/>
+      </w:pPr>
+      <w:rPr>
+        <w:rFonts w:ascii="Wingdings" w:hAnsi="Wingdings" w:hint="default"/>
+        <w:sz w:val="20"/>
+      </w:rPr>
+    </w:lvl>
+    <w:lvl w:ilvl="3" w:tentative="1">
+      <w:start w:val="1"/>
+      <w:numFmt w:val="bullet"/>
+      <w:lvlText w:val=""/>
+      <w:lvlJc w:val="left"/>
+      <w:pPr>
+        <w:tabs>
+          <w:tab w:val="num" w:pos="2880"/>
+        </w:tabs>
+        <w:ind w:left="2880" w:hanging="360"/>
+      </w:pPr>
+      <w:rPr>
+        <w:rFonts w:ascii="Wingdings" w:hAnsi="Wingdings" w:hint="default"/>
+        <w:sz w:val="20"/>
+      </w:rPr>
+    </w:lvl>
+    <w:lvl w:ilvl="4" w:tentative="1">
+      <w:start w:val="1"/>
+      <w:numFmt w:val="bullet"/>
+      <w:lvlText w:val=""/>
+      <w:lvlJc w:val="left"/>
+      <w:pPr>
+        <w:tabs>
+          <w:tab w:val="num" w:pos="3600"/>
+        </w:tabs>
+        <w:ind w:left="3600" w:hanging="360"/>
+      </w:pPr>
+      <w:rPr>
+        <w:rFonts w:ascii="Wingdings" w:hAnsi="Wingdings" w:hint="default"/>
+        <w:sz w:val="20"/>
+      </w:rPr>
+    </w:lvl>
+    <w:lvl w:ilvl="5" w:tentative="1">
+      <w:start w:val="1"/>
+      <w:numFmt w:val="bullet"/>
+      <w:lvlText w:val=""/>
+      <w:lvlJc w:val="left"/>
+      <w:pPr>
+        <w:tabs>
+          <w:tab w:val="num" w:pos="4320"/>
+        </w:tabs>
+        <w:ind w:left="4320" w:hanging="360"/>
+      </w:pPr>
+      <w:rPr>
+        <w:rFonts w:ascii="Wingdings" w:hAnsi="Wingdings" w:hint="default"/>
+        <w:sz w:val="20"/>
+      </w:rPr>
+    </w:lvl>
+    <w:lvl w:ilvl="6" w:tentative="1">
+      <w:start w:val="1"/>
+      <w:numFmt w:val="bullet"/>
+      <w:lvlText w:val=""/>
+      <w:lvlJc w:val="left"/>
+      <w:pPr>
+        <w:tabs>
+          <w:tab w:val="num" w:pos="5040"/>
+        </w:tabs>
+        <w:ind w:left="5040" w:hanging="360"/>
+      </w:pPr>
+      <w:rPr>
+        <w:rFonts w:ascii="Wingdings" w:hAnsi="Wingdings" w:hint="default"/>
+        <w:sz w:val="20"/>
+      </w:rPr>
+    </w:lvl>
+    <w:lvl w:ilvl="7" w:tentative="1">
+      <w:start w:val="1"/>
+      <w:numFmt w:val="bullet"/>
+      <w:lvlText w:val=""/>
+      <w:lvlJc w:val="left"/>
+      <w:pPr>
+        <w:tabs>
+          <w:tab w:val="num" w:pos="5760"/>
+        </w:tabs>
+        <w:ind w:left="5760" w:hanging="360"/>
+      </w:pPr>
+      <w:rPr>
+        <w:rFonts w:ascii="Wingdings" w:hAnsi="Wingdings" w:hint="default"/>
+        <w:sz w:val="20"/>
+      </w:rPr>
+    </w:lvl>
+    <w:lvl w:ilvl="8" w:tentative="1">
+      <w:start w:val="1"/>
+      <w:numFmt w:val="bullet"/>
+      <w:lvlText w:val=""/>
+      <w:lvlJc w:val="left"/>
+      <w:pPr>
+        <w:tabs>
+          <w:tab w:val="num" w:pos="6480"/>
+        </w:tabs>
+        <w:ind w:left="6480" w:hanging="360"/>
+      </w:pPr>
+      <w:rPr>
+        <w:rFonts w:ascii="Wingdings" w:hAnsi="Wingdings" w:hint="default"/>
+        <w:sz w:val="20"/>
+      </w:rPr>
+    </w:lvl>
+  </w:abstractNum>
   <w:num w:numId="1">
     <w:abstractNumId w:val="1"/>
   </w:num>
   <w:num w:numId="2">
     <w:abstractNumId w:val="0"/>
+  </w:num>
+  <w:num w:numId="3">
+    <w:abstractNumId w:val="2"/>
   </w:num>
 </w:numbering>
 </file>
@@ -981,6 +1910,7 @@
   <w:style w:type="character" w:default="1" w:styleId="a0">
     <w:name w:val="Default Paragraph Font"/>
     <w:uiPriority w:val="1"/>
+    <w:semiHidden/>
     <w:unhideWhenUsed/>
   </w:style>
   <w:style w:type="table" w:default="1" w:styleId="a1">
@@ -1066,6 +1996,82 @@
     <w:pPr>
       <w:ind w:leftChars="200" w:left="480"/>
     </w:pPr>
+  </w:style>
+  <w:style w:type="table" w:styleId="a7">
+    <w:name w:val="Table Grid"/>
+    <w:basedOn w:val="a1"/>
+    <w:uiPriority w:val="39"/>
+    <w:rsid w:val="008045FA"/>
+    <w:tblPr>
+      <w:tblBorders>
+        <w:top w:val="single" w:sz="4" w:space="0" w:color="auto"/>
+        <w:left w:val="single" w:sz="4" w:space="0" w:color="auto"/>
+        <w:bottom w:val="single" w:sz="4" w:space="0" w:color="auto"/>
+        <w:right w:val="single" w:sz="4" w:space="0" w:color="auto"/>
+        <w:insideH w:val="single" w:sz="4" w:space="0" w:color="auto"/>
+        <w:insideV w:val="single" w:sz="4" w:space="0" w:color="auto"/>
+      </w:tblBorders>
+    </w:tblPr>
+  </w:style>
+  <w:style w:type="paragraph" w:styleId="a8">
+    <w:name w:val="header"/>
+    <w:basedOn w:val="a"/>
+    <w:link w:val="a9"/>
+    <w:uiPriority w:val="99"/>
+    <w:unhideWhenUsed/>
+    <w:rsid w:val="00433CF7"/>
+    <w:pPr>
+      <w:tabs>
+        <w:tab w:val="center" w:pos="4153"/>
+        <w:tab w:val="right" w:pos="8306"/>
+      </w:tabs>
+      <w:snapToGrid w:val="0"/>
+    </w:pPr>
+    <w:rPr>
+      <w:sz w:val="20"/>
+      <w:szCs w:val="20"/>
+    </w:rPr>
+  </w:style>
+  <w:style w:type="character" w:customStyle="1" w:styleId="a9">
+    <w:name w:val="頁首 字元"/>
+    <w:basedOn w:val="a0"/>
+    <w:link w:val="a8"/>
+    <w:uiPriority w:val="99"/>
+    <w:rsid w:val="00433CF7"/>
+    <w:rPr>
+      <w:sz w:val="20"/>
+      <w:szCs w:val="20"/>
+    </w:rPr>
+  </w:style>
+  <w:style w:type="paragraph" w:styleId="aa">
+    <w:name w:val="footer"/>
+    <w:basedOn w:val="a"/>
+    <w:link w:val="ab"/>
+    <w:uiPriority w:val="99"/>
+    <w:unhideWhenUsed/>
+    <w:rsid w:val="00433CF7"/>
+    <w:pPr>
+      <w:tabs>
+        <w:tab w:val="center" w:pos="4153"/>
+        <w:tab w:val="right" w:pos="8306"/>
+      </w:tabs>
+      <w:snapToGrid w:val="0"/>
+    </w:pPr>
+    <w:rPr>
+      <w:sz w:val="20"/>
+      <w:szCs w:val="20"/>
+    </w:rPr>
+  </w:style>
+  <w:style w:type="character" w:customStyle="1" w:styleId="ab">
+    <w:name w:val="頁尾 字元"/>
+    <w:basedOn w:val="a0"/>
+    <w:link w:val="aa"/>
+    <w:uiPriority w:val="99"/>
+    <w:rsid w:val="00433CF7"/>
+    <w:rPr>
+      <w:sz w:val="20"/>
+      <w:szCs w:val="20"/>
+    </w:rPr>
   </w:style>
 </w:styles>
 </file>
